--- a/Bayesian Network/report/report_sample.docx
+++ b/Bayesian Network/report/report_sample.docx
@@ -14,7 +14,14 @@
           <w:b/>
           <w:bCs/>
         </w:rPr>
-        <w:t>Predicting Hit Songs Using Naive Bayes</w:t>
+        <w:t>Bayesian Network</w:t>
+      </w:r>
+      <w:r>
+        <w:rPr>
+          <w:b/>
+          <w:bCs/>
+        </w:rPr>
+        <w:t xml:space="preserve"> – Programming Assignment</w:t>
       </w:r>
     </w:p>
     <w:p>
@@ -82,7 +89,7 @@
     <w:p>
       <w:r>
         <w:pict w14:anchorId="318BA49D">
-          <v:rect id="_x0000_i1043" style="width:0;height:1.5pt" o:hralign="center" o:hrstd="t" o:hr="t" fillcolor="#a0a0a0" stroked="f"/>
+          <v:rect id="_x0000_i1025" style="width:0;height:1.5pt" o:hralign="center" o:hrstd="t" o:hr="t" fillcolor="#a0a0a0" stroked="f"/>
         </w:pict>
       </w:r>
     </w:p>
@@ -103,17 +110,8 @@
     </w:p>
     <w:p>
       <w:r>
-        <w:rPr>
-          <w:i/>
-          <w:iCs/>
-        </w:rPr>
-        <w:t>Describe the overall goal of the project, the problem you are solving, and why predicting hit songs is interesting.</w:t>
-      </w:r>
-    </w:p>
-    <w:p>
-      <w:r>
         <w:pict w14:anchorId="5536D840">
-          <v:rect id="_x0000_i1044" style="width:0;height:1.5pt" o:hralign="center" o:hrstd="t" o:hr="t" fillcolor="#a0a0a0" stroked="f"/>
+          <v:rect id="_x0000_i1026" style="width:0;height:1.5pt" o:hralign="center" o:hrstd="t" o:hr="t" fillcolor="#a0a0a0" stroked="f"/>
         </w:pict>
       </w:r>
     </w:p>
@@ -134,17 +132,8 @@
     </w:p>
     <w:p>
       <w:r>
-        <w:rPr>
-          <w:i/>
-          <w:iCs/>
-        </w:rPr>
-        <w:t>Explain how you loaded the dataset, transformed popularity into the hit label, kept only numeric features, handled missing values, and performed the train/test split.</w:t>
-      </w:r>
-    </w:p>
-    <w:p>
-      <w:r>
         <w:pict w14:anchorId="3412F873">
-          <v:rect id="_x0000_i1045" style="width:0;height:1.5pt" o:hralign="center" o:hrstd="t" o:hr="t" fillcolor="#a0a0a0" stroked="f"/>
+          <v:rect id="_x0000_i1027" style="width:0;height:1.5pt" o:hralign="center" o:hrstd="t" o:hr="t" fillcolor="#a0a0a0" stroked="f"/>
         </w:pict>
       </w:r>
     </w:p>
@@ -165,49 +154,8 @@
     </w:p>
     <w:p>
       <w:r>
-        <w:rPr>
-          <w:i/>
-          <w:iCs/>
-        </w:rPr>
-        <w:t xml:space="preserve">Summarize how you wrapped the data in the </w:t>
-      </w:r>
-      <w:proofErr w:type="spellStart"/>
-      <w:r>
-        <w:rPr>
-          <w:i/>
-          <w:iCs/>
-        </w:rPr>
-        <w:t>DataSet</w:t>
-      </w:r>
-      <w:proofErr w:type="spellEnd"/>
-      <w:r>
-        <w:rPr>
-          <w:i/>
-          <w:iCs/>
-        </w:rPr>
-        <w:t xml:space="preserve"> class, trained the </w:t>
-      </w:r>
-      <w:proofErr w:type="spellStart"/>
-      <w:r>
-        <w:rPr>
-          <w:i/>
-          <w:iCs/>
-        </w:rPr>
-        <w:t>NaiveBayesContinuous</w:t>
-      </w:r>
-      <w:proofErr w:type="spellEnd"/>
-      <w:r>
-        <w:rPr>
-          <w:i/>
-          <w:iCs/>
-        </w:rPr>
-        <w:t xml:space="preserve"> model, and any key implementation details.</w:t>
-      </w:r>
-    </w:p>
-    <w:p>
-      <w:r>
         <w:pict w14:anchorId="56D22E84">
-          <v:rect id="_x0000_i1046" style="width:0;height:1.5pt" o:hralign="center" o:hrstd="t" o:hr="t" fillcolor="#a0a0a0" stroked="f"/>
+          <v:rect id="_x0000_i1028" style="width:0;height:1.5pt" o:hralign="center" o:hrstd="t" o:hr="t" fillcolor="#a0a0a0" stroked="f"/>
         </w:pict>
       </w:r>
     </w:p>
@@ -228,22 +176,8 @@
     </w:p>
     <w:p>
       <w:r>
-        <w:rPr>
-          <w:i/>
-          <w:iCs/>
-        </w:rPr>
-        <w:t>Paste only the relevant console outputs (shapes, accuracy, correlation, confusion matrix, threshold tuning). Do not include full code—just the printed results.</w:t>
-      </w:r>
-    </w:p>
-    <w:p>
-      <w:r>
-        <w:t>Your console output goes here.</w:t>
-      </w:r>
-    </w:p>
-    <w:p>
-      <w:r>
         <w:pict w14:anchorId="584F5684">
-          <v:rect id="_x0000_i1047" style="width:0;height:1.5pt" o:hralign="center" o:hrstd="t" o:hr="t" fillcolor="#a0a0a0" stroked="f"/>
+          <v:rect id="_x0000_i1029" style="width:0;height:1.5pt" o:hralign="center" o:hrstd="t" o:hr="t" fillcolor="#a0a0a0" stroked="f"/>
         </w:pict>
       </w:r>
     </w:p>
@@ -262,15 +196,7 @@
         <w:t>Conclusion</w:t>
       </w:r>
     </w:p>
-    <w:p>
-      <w:r>
-        <w:rPr>
-          <w:i/>
-          <w:iCs/>
-        </w:rPr>
-        <w:t>Reflect on what the results show, which features were most influential, how well the model performed, and lessons learned.</w:t>
-      </w:r>
-    </w:p>
+    <w:p/>
     <w:sectPr>
       <w:pgSz w:w="12240" w:h="15840"/>
       <w:pgMar w:top="720" w:right="720" w:bottom="720" w:left="720" w:header="720" w:footer="720" w:gutter="0"/>
